--- a/WebRoot/download/WEST_HX_FIX.docx
+++ b/WebRoot/download/WEST_HX_FIX.docx
@@ -1,6 +1,6 @@
 
 <file path=word/document.xml><?xml version="1.0" encoding="utf-8"?>
-<w:document xmlns:wpc="http://schemas.microsoft.com/office/word/2010/wordprocessingCanvas" xmlns:mc="http://schemas.openxmlformats.org/markup-compatibility/2006" xmlns:o="urn:schemas-microsoft-com:office:office" xmlns:r="http://schemas.openxmlformats.org/officeDocument/2006/relationships" xmlns:m="http://schemas.openxmlformats.org/officeDocument/2006/math" xmlns:v="urn:schemas-microsoft-com:vml" xmlns:wp14="http://schemas.microsoft.com/office/word/2010/wordprocessingDrawing" xmlns:wp="http://schemas.openxmlformats.org/drawingml/2006/wordprocessingDrawing" xmlns:w10="urn:schemas-microsoft-com:office:word" xmlns:w="http://schemas.openxmlformats.org/wordprocessingml/2006/main" xmlns:w14="http://schemas.microsoft.com/office/word/2010/wordml" xmlns:w15="http://schemas.microsoft.com/office/word/2012/wordml" xmlns:wpg="http://schemas.microsoft.com/office/word/2010/wordprocessingGroup" xmlns:wpi="http://schemas.microsoft.com/office/word/2010/wordprocessingInk" xmlns:wne="http://schemas.microsoft.com/office/word/2006/wordml" xmlns:wps="http://schemas.microsoft.com/office/word/2010/wordprocessingShape" mc:Ignorable="w14 w15 wp14">
+<w:document xmlns:wpc="http://schemas.microsoft.com/office/word/2010/wordprocessingCanvas" xmlns:cx="http://schemas.microsoft.com/office/drawing/2014/chartex" xmlns:mc="http://schemas.openxmlformats.org/markup-compatibility/2006" xmlns:o="urn:schemas-microsoft-com:office:office" xmlns:r="http://schemas.openxmlformats.org/officeDocument/2006/relationships" xmlns:m="http://schemas.openxmlformats.org/officeDocument/2006/math" xmlns:v="urn:schemas-microsoft-com:vml" xmlns:wp14="http://schemas.microsoft.com/office/word/2010/wordprocessingDrawing" xmlns:wp="http://schemas.openxmlformats.org/drawingml/2006/wordprocessingDrawing" xmlns:w10="urn:schemas-microsoft-com:office:word" xmlns:w="http://schemas.openxmlformats.org/wordprocessingml/2006/main" xmlns:w14="http://schemas.microsoft.com/office/word/2010/wordml" xmlns:w15="http://schemas.microsoft.com/office/word/2012/wordml" xmlns:w16se="http://schemas.microsoft.com/office/word/2015/wordml/symex" xmlns:wpg="http://schemas.microsoft.com/office/word/2010/wordprocessingGroup" xmlns:wpi="http://schemas.microsoft.com/office/word/2010/wordprocessingInk" xmlns:wne="http://schemas.microsoft.com/office/word/2006/wordml" xmlns:wps="http://schemas.microsoft.com/office/word/2010/wordprocessingShape" mc:Ignorable="w14 w15 w16se wp14">
   <w:body>
     <w:p>
       <w:pPr>
@@ -27,30 +27,77 @@
           <w:sz w:val="32"/>
           <w:szCs w:val="32"/>
         </w:rPr>
-        <w:t>滤池改造施工配合方案</w:t>
-      </w:r>
-    </w:p>
-    <w:p>
-      <w:pPr>
-        <w:jc w:val="left"/>
-        <w:rPr>
-          <w:sz w:val="24"/>
-          <w:szCs w:val="24"/>
-        </w:rPr>
-      </w:pPr>
+        <w:t>滤池</w:t>
+      </w:r>
       <w:r>
         <w:rPr>
           <w:rFonts w:hint="eastAsia"/>
-          <w:sz w:val="24"/>
-          <w:szCs w:val="24"/>
-        </w:rPr>
-        <w:t xml:space="preserve">    </w:t>
+          <w:b/>
+          <w:sz w:val="32"/>
+          <w:szCs w:val="32"/>
+        </w:rPr>
+        <w:t>西侧</w:t>
+      </w:r>
+      <w:bookmarkStart w:id="0" w:name="_GoBack"/>
+      <w:bookmarkEnd w:id="0"/>
+      <w:r>
+        <w:rPr>
+          <w:rFonts w:hint="eastAsia"/>
+          <w:b/>
+          <w:sz w:val="32"/>
+          <w:szCs w:val="32"/>
+        </w:rPr>
+        <w:t>改造施工</w:t>
+      </w:r>
+      <w:r>
+        <w:rPr>
+          <w:rFonts w:hint="eastAsia"/>
+          <w:b/>
+          <w:sz w:val="32"/>
+          <w:szCs w:val="32"/>
+        </w:rPr>
+        <w:t>配合</w:t>
+      </w:r>
+      <w:r>
+        <w:rPr>
+          <w:rFonts w:hint="eastAsia"/>
+          <w:b/>
+          <w:sz w:val="32"/>
+          <w:szCs w:val="32"/>
+        </w:rPr>
+        <w:t>方案</w:t>
       </w:r>
     </w:p>
     <w:p>
       <w:pPr>
         <w:spacing w:line="520" w:lineRule="exact"/>
-        <w:ind w:firstLineChars="150" w:firstLine="361"/>
+        <w:ind w:firstLine="361"/>
+        <w:jc w:val="left"/>
+        <w:rPr>
+          <w:sz w:val="24"/>
+          <w:szCs w:val="24"/>
+        </w:rPr>
+      </w:pPr>
+      <w:r>
+        <w:rPr>
+          <w:rFonts w:hint="eastAsia"/>
+          <w:sz w:val="24"/>
+          <w:szCs w:val="24"/>
+        </w:rPr>
+        <w:t>为配合门头沟分公司虹吸滤池维修改造，确保改造期间的正常生产运行及出水水质，制订本改造施工配合方案：</w:t>
+      </w:r>
+      <w:r>
+        <w:rPr>
+          <w:sz w:val="24"/>
+          <w:szCs w:val="24"/>
+        </w:rPr>
+        <w:t xml:space="preserve"> </w:t>
+      </w:r>
+    </w:p>
+    <w:p>
+      <w:pPr>
+        <w:spacing w:line="520" w:lineRule="exact"/>
+        <w:ind w:firstLine="361"/>
         <w:jc w:val="left"/>
         <w:rPr>
           <w:sz w:val="24"/>
@@ -64,24 +111,26 @@
           <w:sz w:val="24"/>
           <w:szCs w:val="24"/>
         </w:rPr>
-        <w:t>2</w:t>
-      </w:r>
-      <w:r>
-        <w:rPr>
-          <w:rFonts w:hint="eastAsia"/>
-          <w:b/>
+        <w:t>改造配合方案：</w:t>
+      </w:r>
+    </w:p>
+    <w:p>
+      <w:pPr>
+        <w:spacing w:line="520" w:lineRule="exact"/>
+        <w:ind w:firstLineChars="150" w:firstLine="360"/>
+        <w:jc w:val="left"/>
+        <w:rPr>
           <w:sz w:val="24"/>
           <w:szCs w:val="24"/>
         </w:rPr>
-        <w:t>、</w:t>
-      </w:r>
+      </w:pPr>
       <w:r>
         <w:rPr>
           <w:rFonts w:hint="eastAsia"/>
           <w:sz w:val="24"/>
           <w:szCs w:val="24"/>
         </w:rPr>
-        <w:t>第二部分进行</w:t>
+        <w:t>进行</w:t>
       </w:r>
       <w:r>
         <w:rPr>
@@ -1051,10 +1100,7 @@
         <w:t xml:space="preserve">    </w:t>
       </w:r>
     </w:p>
-    <w:p>
-      <w:bookmarkStart w:id="0" w:name="_GoBack"/>
-      <w:bookmarkEnd w:id="0"/>
-    </w:p>
+    <w:p/>
     <w:sectPr>
       <w:pgSz w:w="11906" w:h="16838"/>
       <w:pgMar w:top="1701" w:right="1021" w:bottom="1418" w:left="1021" w:header="851" w:footer="992" w:gutter="0"/>
@@ -1066,7 +1112,7 @@
 </file>
 
 <file path=word/endnotes.xml><?xml version="1.0" encoding="utf-8"?>
-<w:endnotes xmlns:wpc="http://schemas.microsoft.com/office/word/2010/wordprocessingCanvas" xmlns:mc="http://schemas.openxmlformats.org/markup-compatibility/2006" xmlns:o="urn:schemas-microsoft-com:office:office" xmlns:r="http://schemas.openxmlformats.org/officeDocument/2006/relationships" xmlns:m="http://schemas.openxmlformats.org/officeDocument/2006/math" xmlns:v="urn:schemas-microsoft-com:vml" xmlns:wp14="http://schemas.microsoft.com/office/word/2010/wordprocessingDrawing" xmlns:wp="http://schemas.openxmlformats.org/drawingml/2006/wordprocessingDrawing" xmlns:w10="urn:schemas-microsoft-com:office:word" xmlns:w="http://schemas.openxmlformats.org/wordprocessingml/2006/main" xmlns:w14="http://schemas.microsoft.com/office/word/2010/wordml" xmlns:w15="http://schemas.microsoft.com/office/word/2012/wordml" xmlns:wpg="http://schemas.microsoft.com/office/word/2010/wordprocessingGroup" xmlns:wpi="http://schemas.microsoft.com/office/word/2010/wordprocessingInk" xmlns:wne="http://schemas.microsoft.com/office/word/2006/wordml" xmlns:wps="http://schemas.microsoft.com/office/word/2010/wordprocessingShape" mc:Ignorable="w14 w15 wp14">
+<w:endnotes xmlns:wpc="http://schemas.microsoft.com/office/word/2010/wordprocessingCanvas" xmlns:cx="http://schemas.microsoft.com/office/drawing/2014/chartex" xmlns:mc="http://schemas.openxmlformats.org/markup-compatibility/2006" xmlns:o="urn:schemas-microsoft-com:office:office" xmlns:r="http://schemas.openxmlformats.org/officeDocument/2006/relationships" xmlns:m="http://schemas.openxmlformats.org/officeDocument/2006/math" xmlns:v="urn:schemas-microsoft-com:vml" xmlns:wp14="http://schemas.microsoft.com/office/word/2010/wordprocessingDrawing" xmlns:wp="http://schemas.openxmlformats.org/drawingml/2006/wordprocessingDrawing" xmlns:w10="urn:schemas-microsoft-com:office:word" xmlns:w="http://schemas.openxmlformats.org/wordprocessingml/2006/main" xmlns:w14="http://schemas.microsoft.com/office/word/2010/wordml" xmlns:w15="http://schemas.microsoft.com/office/word/2012/wordml" xmlns:w16se="http://schemas.microsoft.com/office/word/2015/wordml/symex" xmlns:wpg="http://schemas.microsoft.com/office/word/2010/wordprocessingGroup" xmlns:wpi="http://schemas.microsoft.com/office/word/2010/wordprocessingInk" xmlns:wne="http://schemas.microsoft.com/office/word/2006/wordml" xmlns:wps="http://schemas.microsoft.com/office/word/2010/wordprocessingShape" mc:Ignorable="w14 w15 w16se wp14">
   <w:endnote w:type="separator" w:id="-1">
     <w:p>
       <w:r>
@@ -1085,7 +1131,7 @@
 </file>
 
 <file path=word/footnotes.xml><?xml version="1.0" encoding="utf-8"?>
-<w:footnotes xmlns:wpc="http://schemas.microsoft.com/office/word/2010/wordprocessingCanvas" xmlns:mc="http://schemas.openxmlformats.org/markup-compatibility/2006" xmlns:o="urn:schemas-microsoft-com:office:office" xmlns:r="http://schemas.openxmlformats.org/officeDocument/2006/relationships" xmlns:m="http://schemas.openxmlformats.org/officeDocument/2006/math" xmlns:v="urn:schemas-microsoft-com:vml" xmlns:wp14="http://schemas.microsoft.com/office/word/2010/wordprocessingDrawing" xmlns:wp="http://schemas.openxmlformats.org/drawingml/2006/wordprocessingDrawing" xmlns:w10="urn:schemas-microsoft-com:office:word" xmlns:w="http://schemas.openxmlformats.org/wordprocessingml/2006/main" xmlns:w14="http://schemas.microsoft.com/office/word/2010/wordml" xmlns:w15="http://schemas.microsoft.com/office/word/2012/wordml" xmlns:wpg="http://schemas.microsoft.com/office/word/2010/wordprocessingGroup" xmlns:wpi="http://schemas.microsoft.com/office/word/2010/wordprocessingInk" xmlns:wne="http://schemas.microsoft.com/office/word/2006/wordml" xmlns:wps="http://schemas.microsoft.com/office/word/2010/wordprocessingShape" mc:Ignorable="w14 w15 wp14">
+<w:footnotes xmlns:wpc="http://schemas.microsoft.com/office/word/2010/wordprocessingCanvas" xmlns:cx="http://schemas.microsoft.com/office/drawing/2014/chartex" xmlns:mc="http://schemas.openxmlformats.org/markup-compatibility/2006" xmlns:o="urn:schemas-microsoft-com:office:office" xmlns:r="http://schemas.openxmlformats.org/officeDocument/2006/relationships" xmlns:m="http://schemas.openxmlformats.org/officeDocument/2006/math" xmlns:v="urn:schemas-microsoft-com:vml" xmlns:wp14="http://schemas.microsoft.com/office/word/2010/wordprocessingDrawing" xmlns:wp="http://schemas.openxmlformats.org/drawingml/2006/wordprocessingDrawing" xmlns:w10="urn:schemas-microsoft-com:office:word" xmlns:w="http://schemas.openxmlformats.org/wordprocessingml/2006/main" xmlns:w14="http://schemas.microsoft.com/office/word/2010/wordml" xmlns:w15="http://schemas.microsoft.com/office/word/2012/wordml" xmlns:w16se="http://schemas.microsoft.com/office/word/2015/wordml/symex" xmlns:wpg="http://schemas.microsoft.com/office/word/2010/wordprocessingGroup" xmlns:wpi="http://schemas.microsoft.com/office/word/2010/wordprocessingInk" xmlns:wne="http://schemas.microsoft.com/office/word/2006/wordml" xmlns:wps="http://schemas.microsoft.com/office/word/2010/wordprocessingShape" mc:Ignorable="w14 w15 w16se wp14">
   <w:footnote w:type="separator" w:id="-1">
     <w:p>
       <w:r>
@@ -1104,7 +1150,7 @@
 </file>
 
 <file path=word/styles.xml><?xml version="1.0" encoding="utf-8"?>
-<w:styles xmlns:mc="http://schemas.openxmlformats.org/markup-compatibility/2006" xmlns:r="http://schemas.openxmlformats.org/officeDocument/2006/relationships" xmlns:w="http://schemas.openxmlformats.org/wordprocessingml/2006/main" xmlns:w14="http://schemas.microsoft.com/office/word/2010/wordml" xmlns:w15="http://schemas.microsoft.com/office/word/2012/wordml" mc:Ignorable="w14 w15">
+<w:styles xmlns:mc="http://schemas.openxmlformats.org/markup-compatibility/2006" xmlns:r="http://schemas.openxmlformats.org/officeDocument/2006/relationships" xmlns:w="http://schemas.openxmlformats.org/wordprocessingml/2006/main" xmlns:w14="http://schemas.microsoft.com/office/word/2010/wordml" xmlns:w15="http://schemas.microsoft.com/office/word/2012/wordml" xmlns:w16se="http://schemas.microsoft.com/office/word/2015/wordml/symex" mc:Ignorable="w14 w15 w16se">
   <w:docDefaults>
     <w:rPrDefault>
       <w:rPr>
@@ -1532,7 +1578,7 @@
   <w:style w:type="paragraph" w:styleId="a3">
     <w:name w:val="header"/>
     <w:basedOn w:val="a"/>
-    <w:link w:val="Char"/>
+    <w:link w:val="a4"/>
     <w:uiPriority w:val="99"/>
     <w:unhideWhenUsed/>
     <w:rsid w:val="00FA7C2A"/>
@@ -1553,8 +1599,8 @@
       <w:szCs w:val="18"/>
     </w:rPr>
   </w:style>
-  <w:style w:type="character" w:customStyle="1" w:styleId="Char">
-    <w:name w:val="页眉 Char"/>
+  <w:style w:type="character" w:customStyle="1" w:styleId="a4">
+    <w:name w:val="页眉 字符"/>
     <w:basedOn w:val="a0"/>
     <w:link w:val="a3"/>
     <w:uiPriority w:val="99"/>
@@ -1564,10 +1610,10 @@
       <w:szCs w:val="18"/>
     </w:rPr>
   </w:style>
-  <w:style w:type="paragraph" w:styleId="a4">
+  <w:style w:type="paragraph" w:styleId="a5">
     <w:name w:val="footer"/>
     <w:basedOn w:val="a"/>
-    <w:link w:val="Char0"/>
+    <w:link w:val="a6"/>
     <w:uiPriority w:val="99"/>
     <w:unhideWhenUsed/>
     <w:rsid w:val="00FA7C2A"/>
@@ -1585,10 +1631,10 @@
       <w:szCs w:val="18"/>
     </w:rPr>
   </w:style>
-  <w:style w:type="character" w:customStyle="1" w:styleId="Char0">
-    <w:name w:val="页脚 Char"/>
+  <w:style w:type="character" w:customStyle="1" w:styleId="a6">
+    <w:name w:val="页脚 字符"/>
     <w:basedOn w:val="a0"/>
-    <w:link w:val="a4"/>
+    <w:link w:val="a5"/>
     <w:uiPriority w:val="99"/>
     <w:rsid w:val="00FA7C2A"/>
     <w:rPr>
